--- a/Planungsdokumente/Planung.docx
+++ b/Planungsdokumente/Planung.docx
@@ -8,29 +8,11 @@
       </w:r>
       <w:r>
         <w:br/>
-      </w:r>
-      <w:proofErr w:type="spellStart"/>
-      <w:r>
-        <w:t>ID_Rechnung</w:t>
-      </w:r>
-      <w:proofErr w:type="spellEnd"/>
-      <w:r>
-        <w:t xml:space="preserve">, Tischnummer, Datum + Zeit, </w:t>
+        <w:t xml:space="preserve">ID_Rechnung, Tischnummer, Datum + Zeit, </w:t>
       </w:r>
       <w:r>
         <w:br/>
-        <w:t>I</w:t>
-      </w:r>
-      <w:r>
-        <w:t xml:space="preserve">D_Bestelltes_Produkt1, </w:t>
-      </w:r>
-      <w:proofErr w:type="gramStart"/>
-      <w:r>
-        <w:t>... ,ID</w:t>
-      </w:r>
-      <w:proofErr w:type="gramEnd"/>
-      <w:r>
-        <w:t>_Bestelltes_Produkt20, Status</w:t>
+        <w:t>ID_Bestelltes_Produkt1, ... ,ID_Bestelltes_Produkt20, Status</w:t>
       </w:r>
     </w:p>
     <w:p/>
@@ -40,41 +22,17 @@
       </w:r>
       <w:r>
         <w:br/>
-      </w:r>
-      <w:proofErr w:type="spellStart"/>
-      <w:r>
-        <w:t>ID_Produkt</w:t>
-      </w:r>
-      <w:proofErr w:type="spellEnd"/>
-      <w:r>
-        <w:t>, Name, Preis</w:t>
+        <w:t>ID_Produkt, Name, Preis</w:t>
       </w:r>
     </w:p>
     <w:p/>
     <w:p>
-      <w:proofErr w:type="spellStart"/>
       <w:r>
         <w:t>BestelltesProdukt</w:t>
       </w:r>
-      <w:proofErr w:type="spellEnd"/>
       <w:r>
         <w:br/>
-      </w:r>
-      <w:proofErr w:type="spellStart"/>
-      <w:r>
-        <w:t>ID_Bestelltes_</w:t>
-      </w:r>
-      <w:proofErr w:type="gramStart"/>
-      <w:r>
-        <w:t>Produkt,ID</w:t>
-      </w:r>
-      <w:proofErr w:type="gramEnd"/>
-      <w:r>
-        <w:t>_Speise</w:t>
-      </w:r>
-      <w:proofErr w:type="spellEnd"/>
-      <w:r>
-        <w:t xml:space="preserve">, Menge </w:t>
+        <w:t xml:space="preserve">ID_Bestelltes_Produkt,ID_Speise, Menge </w:t>
       </w:r>
     </w:p>
     <w:p/>
@@ -85,6 +43,9 @@
     </w:p>
     <w:p>
       <w:r>
+        <w:rPr>
+          <w:noProof/>
+        </w:rPr>
         <w:drawing>
           <wp:inline distT="0" distB="0" distL="0" distR="0" wp14:anchorId="28D54B4F" wp14:editId="244031F1">
             <wp:extent cx="5760720" cy="2724150"/>
@@ -129,6 +90,9 @@
     </w:p>
     <w:p>
       <w:r>
+        <w:rPr>
+          <w:noProof/>
+        </w:rPr>
         <w:drawing>
           <wp:inline distT="0" distB="0" distL="0" distR="0" wp14:anchorId="08E612FD" wp14:editId="039F8AC9">
             <wp:extent cx="5760720" cy="1049655"/>
@@ -169,31 +133,7 @@
     <w:p/>
     <w:p>
       <w:r>
-        <w:t>Speisekarte verwalten (</w:t>
-      </w:r>
-      <w:proofErr w:type="spellStart"/>
-      <w:r>
-        <w:t>add</w:t>
-      </w:r>
-      <w:proofErr w:type="spellEnd"/>
-      <w:r>
-        <w:t xml:space="preserve">, </w:t>
-      </w:r>
-      <w:proofErr w:type="spellStart"/>
-      <w:r>
-        <w:t>delete</w:t>
-      </w:r>
-      <w:proofErr w:type="spellEnd"/>
-      <w:r>
-        <w:t xml:space="preserve">, </w:t>
-      </w:r>
-      <w:proofErr w:type="spellStart"/>
-      <w:r>
-        <w:t>edit</w:t>
-      </w:r>
-      <w:proofErr w:type="spellEnd"/>
-      <w:r>
-        <w:t>)</w:t>
+        <w:t>Speisekarte verwalten (add, delete, edit)</w:t>
       </w:r>
     </w:p>
     <w:p>
@@ -201,7 +141,16 @@
         <w:t>…</w:t>
       </w:r>
     </w:p>
-    <w:p/>
+    <w:p>
+      <w:r>
+        <w:t>Menü</w:t>
+      </w:r>
+    </w:p>
+    <w:p>
+      <w:r>
+        <w:t>…</w:t>
+      </w:r>
+    </w:p>
     <w:sectPr>
       <w:pgSz w:w="11906" w:h="16838"/>
       <w:pgMar w:top="1417" w:right="1417" w:bottom="1134" w:left="1417" w:header="708" w:footer="708" w:gutter="0"/>

--- a/Planungsdokumente/Planung.docx
+++ b/Planungsdokumente/Planung.docx
@@ -149,6 +149,11 @@
     <w:p>
       <w:r>
         <w:t>…</w:t>
+      </w:r>
+    </w:p>
+    <w:p>
+      <w:r>
+        <w:t>…….</w:t>
       </w:r>
     </w:p>
     <w:sectPr>
